--- a/ClassAssignment2FinalDoc.docx
+++ b/ClassAssignment2FinalDoc.docx
@@ -2,6 +2,856 @@
 <file path=word/document.xml><?xml version="1.0" encoding="utf-8"?>
 <w:document xmlns:wpc="http://schemas.microsoft.com/office/word/2010/wordprocessingCanvas" xmlns:cx="http://schemas.microsoft.com/office/drawing/2014/chartex" xmlns:cx1="http://schemas.microsoft.com/office/drawing/2015/9/8/chartex" xmlns:cx2="http://schemas.microsoft.com/office/drawing/2015/10/21/chartex" xmlns:cx3="http://schemas.microsoft.com/office/drawing/2016/5/9/chartex" xmlns:cx4="http://schemas.microsoft.com/office/drawing/2016/5/10/chartex" xmlns:cx5="http://schemas.microsoft.com/office/drawing/2016/5/11/chartex" xmlns:cx6="http://schemas.microsoft.com/office/drawing/2016/5/12/chartex" xmlns:cx7="http://schemas.microsoft.com/office/drawing/2016/5/13/chartex" xmlns:cx8="http://schemas.microsoft.com/office/drawing/2016/5/14/chartex" xmlns:mc="http://schemas.openxmlformats.org/markup-compatibility/2006" xmlns:aink="http://schemas.microsoft.com/office/drawing/2016/ink" xmlns:am3d="http://schemas.microsoft.com/office/drawing/2017/model3d" xmlns:o="urn:schemas-microsoft-com:office:office" xmlns:oel="http://schemas.microsoft.com/office/2019/extlst" xmlns:r="http://schemas.openxmlformats.org/officeDocument/2006/relationships" xmlns:m="http://schemas.openxmlformats.org/officeDocument/2006/math" xmlns:v="urn:schemas-microsoft-com:vml" xmlns:wp14="http://schemas.microsoft.com/office/word/2010/wordprocessingDrawing" xmlns:wp="http://schemas.openxmlformats.org/drawingml/2006/wordprocessingDrawing" xmlns:w10="urn:schemas-microsoft-com:office:word" xmlns:w="http://schemas.openxmlformats.org/wordprocessingml/2006/main" xmlns:w14="http://schemas.microsoft.com/office/word/2010/wordml" xmlns:w15="http://schemas.microsoft.com/office/word/2012/wordml" xmlns:w16cex="http://schemas.microsoft.com/office/word/2018/wordml/cex" xmlns:w16cid="http://schemas.microsoft.com/office/word/2016/wordml/cid" xmlns:w16="http://schemas.microsoft.com/office/word/2018/wordml" xmlns:w16sdtdh="http://schemas.microsoft.com/office/word/2020/wordml/sdtdatahash" xmlns:w16se="http://schemas.microsoft.com/office/word/2015/wordml/symex" xmlns:wpg="http://schemas.microsoft.com/office/word/2010/wordprocessingGroup" xmlns:wpi="http://schemas.microsoft.com/office/word/2010/wordprocessingInk" xmlns:wne="http://schemas.microsoft.com/office/word/2006/wordml" xmlns:wps="http://schemas.microsoft.com/office/word/2010/wordprocessingShape" mc:Ignorable="w14 w15 w16se w16cid w16 w16cex w16sdtdh wp14">
   <w:body>
+    <w:sdt>
+      <w:sdtPr>
+        <w:id w:val="-102652814"/>
+        <w:docPartObj>
+          <w:docPartGallery w:val="Cover Pages"/>
+          <w:docPartUnique/>
+        </w:docPartObj>
+      </w:sdtPr>
+      <w:sdtEndPr>
+        <w:rPr>
+          <w:rFonts w:eastAsiaTheme="minorEastAsia"/>
+          <w:color w:val="FFFFFF" w:themeColor="background1"/>
+          <w:kern w:val="0"/>
+          <w:lang w:val="en-US"/>
+          <w14:ligatures w14:val="none"/>
+        </w:rPr>
+      </w:sdtEndPr>
+      <w:sdtContent>
+        <w:p>
+          <w:r>
+            <w:rPr>
+              <w:noProof/>
+            </w:rPr>
+            <mc:AlternateContent>
+              <mc:Choice Requires="wps">
+                <w:drawing>
+                  <wp:anchor distT="0" distB="0" distL="114300" distR="114300" simplePos="0" relativeHeight="251660288" behindDoc="0" locked="0" layoutInCell="1" allowOverlap="1" wp14:anchorId="1C30F0A7" wp14:editId="5E63618D">
+                    <wp:simplePos x="0" y="0"/>
+                    <mc:AlternateContent>
+                      <mc:Choice Requires="wp14">
+                        <wp:positionH relativeFrom="page">
+                          <wp14:pctPosHOffset>45500</wp14:pctPosHOffset>
+                        </wp:positionH>
+                      </mc:Choice>
+                      <mc:Fallback>
+                        <wp:positionH relativeFrom="page">
+                          <wp:posOffset>3536315</wp:posOffset>
+                        </wp:positionH>
+                      </mc:Fallback>
+                    </mc:AlternateContent>
+                    <mc:AlternateContent>
+                      <mc:Choice Requires="wp14">
+                        <wp:positionV relativeFrom="page">
+                          <wp14:pctPosVOffset>2500</wp14:pctPosVOffset>
+                        </wp:positionV>
+                      </mc:Choice>
+                      <mc:Fallback>
+                        <wp:positionV relativeFrom="page">
+                          <wp:posOffset>251460</wp:posOffset>
+                        </wp:positionV>
+                      </mc:Fallback>
+                    </mc:AlternateContent>
+                    <wp:extent cx="2875915" cy="2806810"/>
+                    <wp:effectExtent l="0" t="0" r="635" b="0"/>
+                    <wp:wrapNone/>
+                    <wp:docPr id="467" name="Rectangle 81"/>
+                    <wp:cNvGraphicFramePr/>
+                    <a:graphic xmlns:a="http://schemas.openxmlformats.org/drawingml/2006/main">
+                      <a:graphicData uri="http://schemas.microsoft.com/office/word/2010/wordprocessingShape">
+                        <wps:wsp>
+                          <wps:cNvSpPr/>
+                          <wps:spPr>
+                            <a:xfrm>
+                              <a:off x="0" y="0"/>
+                              <a:ext cx="2875915" cy="2806810"/>
+                            </a:xfrm>
+                            <a:prstGeom prst="rect">
+                              <a:avLst/>
+                            </a:prstGeom>
+                            <a:solidFill>
+                              <a:schemeClr val="tx2"/>
+                            </a:solidFill>
+                            <a:ln>
+                              <a:noFill/>
+                            </a:ln>
+                          </wps:spPr>
+                          <wps:style>
+                            <a:lnRef idx="2">
+                              <a:schemeClr val="accent1">
+                                <a:shade val="50000"/>
+                              </a:schemeClr>
+                            </a:lnRef>
+                            <a:fillRef idx="1">
+                              <a:schemeClr val="accent1"/>
+                            </a:fillRef>
+                            <a:effectRef idx="0">
+                              <a:schemeClr val="accent1"/>
+                            </a:effectRef>
+                            <a:fontRef idx="minor">
+                              <a:schemeClr val="lt1"/>
+                            </a:fontRef>
+                          </wps:style>
+                          <wps:txbx>
+                            <w:txbxContent>
+                              <w:p>
+                                <w:pPr>
+                                  <w:spacing w:before="240"/>
+                                  <w:rPr>
+                                    <w:color w:val="FFFFFF" w:themeColor="background1"/>
+                                  </w:rPr>
+                                </w:pPr>
+                              </w:p>
+                            </w:txbxContent>
+                          </wps:txbx>
+                          <wps:bodyPr rot="0" spcFirstLastPara="0" vertOverflow="overflow" horzOverflow="overflow" vert="horz" wrap="square" lIns="182880" tIns="182880" rIns="182880" bIns="365760" numCol="1" spcCol="0" rtlCol="0" fromWordArt="0" anchor="b" anchorCtr="0" forceAA="0" compatLnSpc="1">
+                            <a:prstTxWarp prst="textNoShape">
+                              <a:avLst/>
+                            </a:prstTxWarp>
+                            <a:noAutofit/>
+                          </wps:bodyPr>
+                        </wps:wsp>
+                      </a:graphicData>
+                    </a:graphic>
+                    <wp14:sizeRelH relativeFrom="page">
+                      <wp14:pctWidth>37000</wp14:pctWidth>
+                    </wp14:sizeRelH>
+                    <wp14:sizeRelV relativeFrom="page">
+                      <wp14:pctHeight>0</wp14:pctHeight>
+                    </wp14:sizeRelV>
+                  </wp:anchor>
+                </w:drawing>
+              </mc:Choice>
+              <mc:Fallback>
+                <w:pict>
+                  <v:rect w14:anchorId="1C30F0A7" id="Rectangle 81" o:spid="_x0000_s1026" style="position:absolute;margin-left:0;margin-top:0;width:226.45pt;height:221pt;z-index:251660288;visibility:visible;mso-wrap-style:square;mso-width-percent:370;mso-height-percent:0;mso-left-percent:455;mso-top-percent:25;mso-wrap-distance-left:9pt;mso-wrap-distance-top:0;mso-wrap-distance-right:9pt;mso-wrap-distance-bottom:0;mso-position-horizontal-relative:page;mso-position-vertical-relative:page;mso-width-percent:370;mso-height-percent:0;mso-left-percent:455;mso-top-percent:25;mso-width-relative:page;mso-height-relative:page;v-text-anchor:bottom" o:gfxdata="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" fillcolor="#0e2841 [3215]" stroked="f" strokeweight="1pt">
+                    <v:textbox inset="14.4pt,14.4pt,14.4pt,28.8pt">
+                      <w:txbxContent>
+                        <w:p>
+                          <w:pPr>
+                            <w:spacing w:before="240"/>
+                            <w:rPr>
+                              <w:color w:val="FFFFFF" w:themeColor="background1"/>
+                            </w:rPr>
+                          </w:pPr>
+                        </w:p>
+                      </w:txbxContent>
+                    </v:textbox>
+                    <w10:wrap anchorx="page" anchory="page"/>
+                  </v:rect>
+                </w:pict>
+              </mc:Fallback>
+            </mc:AlternateContent>
+          </w:r>
+          <w:r>
+            <w:rPr>
+              <w:noProof/>
+            </w:rPr>
+            <mc:AlternateContent>
+              <mc:Choice Requires="wps">
+                <w:drawing>
+                  <wp:anchor distT="0" distB="0" distL="114300" distR="114300" simplePos="0" relativeHeight="251663360" behindDoc="1" locked="0" layoutInCell="1" allowOverlap="1" wp14:anchorId="3E5D8C92" wp14:editId="17521D45">
+                    <wp:simplePos x="0" y="0"/>
+                    <wp:positionH relativeFrom="page">
+                      <wp:align>center</wp:align>
+                    </wp:positionH>
+                    <wp:positionV relativeFrom="page">
+                      <wp:align>center</wp:align>
+                    </wp:positionV>
+                    <wp:extent cx="7383780" cy="9555480"/>
+                    <wp:effectExtent l="0" t="0" r="7620" b="7620"/>
+                    <wp:wrapNone/>
+                    <wp:docPr id="466" name="Rectangle 80"/>
+                    <wp:cNvGraphicFramePr>
+                      <a:graphicFrameLocks xmlns:a="http://schemas.openxmlformats.org/drawingml/2006/main"/>
+                    </wp:cNvGraphicFramePr>
+                    <a:graphic xmlns:a="http://schemas.openxmlformats.org/drawingml/2006/main">
+                      <a:graphicData uri="http://schemas.microsoft.com/office/word/2010/wordprocessingShape">
+                        <wps:wsp>
+                          <wps:cNvSpPr>
+                            <a:spLocks/>
+                          </wps:cNvSpPr>
+                          <wps:spPr>
+                            <a:xfrm>
+                              <a:off x="0" y="0"/>
+                              <a:ext cx="7383780" cy="9555480"/>
+                            </a:xfrm>
+                            <a:prstGeom prst="rect">
+                              <a:avLst/>
+                            </a:prstGeom>
+                            <a:gradFill>
+                              <a:gsLst>
+                                <a:gs pos="0">
+                                  <a:schemeClr val="accent1">
+                                    <a:lumMod val="20000"/>
+                                    <a:lumOff val="80000"/>
+                                  </a:schemeClr>
+                                </a:gs>
+                                <a:gs pos="100000">
+                                  <a:schemeClr val="accent1">
+                                    <a:lumMod val="60000"/>
+                                    <a:lumOff val="40000"/>
+                                  </a:schemeClr>
+                                </a:gs>
+                              </a:gsLst>
+                            </a:gradFill>
+                            <a:ln>
+                              <a:noFill/>
+                            </a:ln>
+                          </wps:spPr>
+                          <wps:style>
+                            <a:lnRef idx="2">
+                              <a:schemeClr val="accent1">
+                                <a:shade val="50000"/>
+                              </a:schemeClr>
+                            </a:lnRef>
+                            <a:fillRef idx="1003">
+                              <a:schemeClr val="lt2"/>
+                            </a:fillRef>
+                            <a:effectRef idx="0">
+                              <a:schemeClr val="accent1"/>
+                            </a:effectRef>
+                            <a:fontRef idx="minor">
+                              <a:schemeClr val="lt1"/>
+                            </a:fontRef>
+                          </wps:style>
+                          <wps:txbx>
+                            <w:txbxContent>
+                              <w:p/>
+                            </w:txbxContent>
+                          </wps:txbx>
+                          <wps:bodyPr rot="0" spcFirstLastPara="0" vertOverflow="overflow" horzOverflow="overflow" vert="horz" wrap="square" lIns="274320" tIns="45720" rIns="274320" bIns="45720" numCol="1" spcCol="0" rtlCol="0" fromWordArt="0" anchor="ctr" anchorCtr="0" forceAA="0" compatLnSpc="1">
+                            <a:prstTxWarp prst="textNoShape">
+                              <a:avLst/>
+                            </a:prstTxWarp>
+                            <a:noAutofit/>
+                          </wps:bodyPr>
+                        </wps:wsp>
+                      </a:graphicData>
+                    </a:graphic>
+                    <wp14:sizeRelH relativeFrom="page">
+                      <wp14:pctWidth>95000</wp14:pctWidth>
+                    </wp14:sizeRelH>
+                    <wp14:sizeRelV relativeFrom="page">
+                      <wp14:pctHeight>95000</wp14:pctHeight>
+                    </wp14:sizeRelV>
+                  </wp:anchor>
+                </w:drawing>
+              </mc:Choice>
+              <mc:Fallback>
+                <w:pict>
+                  <v:rect w14:anchorId="3E5D8C92" id="Rectangle 80" o:spid="_x0000_s1027" style="position:absolute;margin-left:0;margin-top:0;width:581.4pt;height:752.4pt;z-index:-251653120;visibility:visible;mso-wrap-style:square;mso-width-percent:950;mso-height-percent:950;mso-wrap-distance-left:9pt;mso-wrap-distance-top:0;mso-wrap-distance-right:9pt;mso-wrap-distance-bottom:0;mso-position-horizontal:center;mso-position-horizontal-relative:page;mso-position-vertical:center;mso-position-vertical-relative:page;mso-width-percent:950;mso-height-percent:950;mso-width-relative:page;mso-height-relative:page;v-text-anchor:middle" o:gfxdata="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" fillcolor="#c1e4f5 [660]" stroked="f" strokeweight="1pt">
+                    <v:fill color2="#45b0e1 [1940]" rotate="t" focus="100%" type="gradient">
+                      <o:fill v:ext="view" type="gradientUnscaled"/>
+                    </v:fill>
+                    <v:textbox inset="21.6pt,,21.6pt">
+                      <w:txbxContent>
+                        <w:p/>
+                      </w:txbxContent>
+                    </v:textbox>
+                    <w10:wrap anchorx="page" anchory="page"/>
+                  </v:rect>
+                </w:pict>
+              </mc:Fallback>
+            </mc:AlternateContent>
+          </w:r>
+          <w:r>
+            <w:rPr>
+              <w:noProof/>
+            </w:rPr>
+            <mc:AlternateContent>
+              <mc:Choice Requires="wps">
+                <w:drawing>
+                  <wp:anchor distT="0" distB="0" distL="114300" distR="114300" simplePos="0" relativeHeight="251659264" behindDoc="0" locked="0" layoutInCell="1" allowOverlap="1" wp14:anchorId="657819AE" wp14:editId="4B7E1455">
+                    <wp:simplePos x="0" y="0"/>
+                    <mc:AlternateContent>
+                      <mc:Choice Requires="wp14">
+                        <wp:positionH relativeFrom="page">
+                          <wp14:pctPosHOffset>44000</wp14:pctPosHOffset>
+                        </wp:positionH>
+                      </mc:Choice>
+                      <mc:Fallback>
+                        <wp:positionH relativeFrom="page">
+                          <wp:posOffset>3419475</wp:posOffset>
+                        </wp:positionH>
+                      </mc:Fallback>
+                    </mc:AlternateContent>
+                    <mc:AlternateContent>
+                      <mc:Choice Requires="wp14">
+                        <wp:positionV relativeFrom="page">
+                          <wp14:pctPosVOffset>2500</wp14:pctPosVOffset>
+                        </wp:positionV>
+                      </mc:Choice>
+                      <mc:Fallback>
+                        <wp:positionV relativeFrom="page">
+                          <wp:posOffset>251460</wp:posOffset>
+                        </wp:positionV>
+                      </mc:Fallback>
+                    </mc:AlternateContent>
+                    <wp:extent cx="3108960" cy="7040880"/>
+                    <wp:effectExtent l="0" t="0" r="0" b="0"/>
+                    <wp:wrapNone/>
+                    <wp:docPr id="468" name="Rectangle 82"/>
+                    <wp:cNvGraphicFramePr/>
+                    <a:graphic xmlns:a="http://schemas.openxmlformats.org/drawingml/2006/main">
+                      <a:graphicData uri="http://schemas.microsoft.com/office/word/2010/wordprocessingShape">
+                        <wps:wsp>
+                          <wps:cNvSpPr/>
+                          <wps:spPr>
+                            <a:xfrm>
+                              <a:off x="0" y="0"/>
+                              <a:ext cx="3108960" cy="7040880"/>
+                            </a:xfrm>
+                            <a:prstGeom prst="rect">
+                              <a:avLst/>
+                            </a:prstGeom>
+                            <a:solidFill>
+                              <a:schemeClr val="bg1"/>
+                            </a:solidFill>
+                            <a:ln w="15875">
+                              <a:solidFill>
+                                <a:schemeClr val="bg2">
+                                  <a:lumMod val="50000"/>
+                                </a:schemeClr>
+                              </a:solidFill>
+                            </a:ln>
+                          </wps:spPr>
+                          <wps:style>
+                            <a:lnRef idx="2">
+                              <a:schemeClr val="accent1">
+                                <a:shade val="50000"/>
+                              </a:schemeClr>
+                            </a:lnRef>
+                            <a:fillRef idx="1">
+                              <a:schemeClr val="accent1"/>
+                            </a:fillRef>
+                            <a:effectRef idx="0">
+                              <a:schemeClr val="accent1"/>
+                            </a:effectRef>
+                            <a:fontRef idx="minor">
+                              <a:schemeClr val="lt1"/>
+                            </a:fontRef>
+                          </wps:style>
+                          <wps:bodyPr rot="0" spcFirstLastPara="0" vertOverflow="overflow" horzOverflow="overflow" vert="horz" wrap="square" lIns="91440" tIns="45720" rIns="91440" bIns="45720" numCol="1" spcCol="0" rtlCol="0" fromWordArt="0" anchor="ctr" anchorCtr="0" forceAA="0" compatLnSpc="1">
+                            <a:prstTxWarp prst="textNoShape">
+                              <a:avLst/>
+                            </a:prstTxWarp>
+                            <a:noAutofit/>
+                          </wps:bodyPr>
+                        </wps:wsp>
+                      </a:graphicData>
+                    </a:graphic>
+                    <wp14:sizeRelH relativeFrom="page">
+                      <wp14:pctWidth>40000</wp14:pctWidth>
+                    </wp14:sizeRelH>
+                    <wp14:sizeRelV relativeFrom="page">
+                      <wp14:pctHeight>70000</wp14:pctHeight>
+                    </wp14:sizeRelV>
+                  </wp:anchor>
+                </w:drawing>
+              </mc:Choice>
+              <mc:Fallback>
+                <w:pict>
+                  <v:rect w14:anchorId="7BB4342C" id="Rectangle 82" o:spid="_x0000_s1026" style="position:absolute;margin-left:0;margin-top:0;width:244.8pt;height:554.4pt;z-index:251659264;visibility:visible;mso-wrap-style:square;mso-width-percent:400;mso-height-percent:700;mso-left-percent:440;mso-top-percent:25;mso-wrap-distance-left:9pt;mso-wrap-distance-top:0;mso-wrap-distance-right:9pt;mso-wrap-distance-bottom:0;mso-position-horizontal-relative:page;mso-position-vertical-relative:page;mso-width-percent:400;mso-height-percent:700;mso-left-percent:440;mso-top-percent:25;mso-width-relative:page;mso-height-relative:page;v-text-anchor:middle" o:gfxdata="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" fillcolor="white [3212]" strokecolor="#737373 [1614]" strokeweight="1.25pt">
+                    <w10:wrap anchorx="page" anchory="page"/>
+                  </v:rect>
+                </w:pict>
+              </mc:Fallback>
+            </mc:AlternateContent>
+          </w:r>
+          <w:r>
+            <w:rPr>
+              <w:noProof/>
+            </w:rPr>
+            <mc:AlternateContent>
+              <mc:Choice Requires="wps">
+                <w:drawing>
+                  <wp:anchor distT="0" distB="0" distL="114300" distR="114300" simplePos="0" relativeHeight="251662336" behindDoc="0" locked="0" layoutInCell="1" allowOverlap="1" wp14:anchorId="3EDEDED7" wp14:editId="0717AF68">
+                    <wp:simplePos x="0" y="0"/>
+                    <mc:AlternateContent>
+                      <mc:Choice Requires="wp14">
+                        <wp:positionH relativeFrom="page">
+                          <wp14:pctPosHOffset>45500</wp14:pctPosHOffset>
+                        </wp:positionH>
+                      </mc:Choice>
+                      <mc:Fallback>
+                        <wp:positionH relativeFrom="page">
+                          <wp:posOffset>3536315</wp:posOffset>
+                        </wp:positionH>
+                      </mc:Fallback>
+                    </mc:AlternateContent>
+                    <mc:AlternateContent>
+                      <mc:Choice Requires="wp14">
+                        <wp:positionV relativeFrom="page">
+                          <wp14:pctPosVOffset>69000</wp14:pctPosVOffset>
+                        </wp:positionV>
+                      </mc:Choice>
+                      <mc:Fallback>
+                        <wp:positionV relativeFrom="page">
+                          <wp:posOffset>6939915</wp:posOffset>
+                        </wp:positionV>
+                      </mc:Fallback>
+                    </mc:AlternateContent>
+                    <wp:extent cx="2875915" cy="118745"/>
+                    <wp:effectExtent l="0" t="0" r="0" b="0"/>
+                    <wp:wrapNone/>
+                    <wp:docPr id="469" name="Rectangle 83"/>
+                    <wp:cNvGraphicFramePr/>
+                    <a:graphic xmlns:a="http://schemas.openxmlformats.org/drawingml/2006/main">
+                      <a:graphicData uri="http://schemas.microsoft.com/office/word/2010/wordprocessingShape">
+                        <wps:wsp>
+                          <wps:cNvSpPr/>
+                          <wps:spPr>
+                            <a:xfrm>
+                              <a:off x="0" y="0"/>
+                              <a:ext cx="2875915" cy="118745"/>
+                            </a:xfrm>
+                            <a:prstGeom prst="rect">
+                              <a:avLst/>
+                            </a:prstGeom>
+                            <a:ln>
+                              <a:noFill/>
+                            </a:ln>
+                          </wps:spPr>
+                          <wps:style>
+                            <a:lnRef idx="2">
+                              <a:schemeClr val="accent1">
+                                <a:shade val="50000"/>
+                              </a:schemeClr>
+                            </a:lnRef>
+                            <a:fillRef idx="1">
+                              <a:schemeClr val="accent1"/>
+                            </a:fillRef>
+                            <a:effectRef idx="0">
+                              <a:schemeClr val="accent1"/>
+                            </a:effectRef>
+                            <a:fontRef idx="minor">
+                              <a:schemeClr val="lt1"/>
+                            </a:fontRef>
+                          </wps:style>
+                          <wps:bodyPr rot="0" spcFirstLastPara="0" vertOverflow="overflow" horzOverflow="overflow" vert="horz" wrap="square" lIns="91440" tIns="45720" rIns="91440" bIns="45720" numCol="1" spcCol="0" rtlCol="0" fromWordArt="0" anchor="ctr" anchorCtr="0" forceAA="0" compatLnSpc="1">
+                            <a:prstTxWarp prst="textNoShape">
+                              <a:avLst/>
+                            </a:prstTxWarp>
+                            <a:noAutofit/>
+                          </wps:bodyPr>
+                        </wps:wsp>
+                      </a:graphicData>
+                    </a:graphic>
+                    <wp14:sizeRelH relativeFrom="page">
+                      <wp14:pctWidth>37000</wp14:pctWidth>
+                    </wp14:sizeRelH>
+                    <wp14:sizeRelV relativeFrom="margin">
+                      <wp14:pctHeight>0</wp14:pctHeight>
+                    </wp14:sizeRelV>
+                  </wp:anchor>
+                </w:drawing>
+              </mc:Choice>
+              <mc:Fallback>
+                <w:pict>
+                  <v:rect w14:anchorId="6631A90F" id="Rectangle 83" o:spid="_x0000_s1026" style="position:absolute;margin-left:0;margin-top:0;width:226.45pt;height:9.35pt;z-index:251662336;visibility:visible;mso-wrap-style:square;mso-width-percent:370;mso-height-percent:0;mso-left-percent:455;mso-top-percent:690;mso-wrap-distance-left:9pt;mso-wrap-distance-top:0;mso-wrap-distance-right:9pt;mso-wrap-distance-bottom:0;mso-position-horizontal-relative:page;mso-position-vertical-relative:page;mso-width-percent:370;mso-height-percent:0;mso-left-percent:455;mso-top-percent:690;mso-width-relative:page;mso-height-relative:margin;v-text-anchor:middle" o:gfxdata="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" fillcolor="#156082 [3204]" stroked="f" strokeweight="1pt">
+                    <w10:wrap anchorx="page" anchory="page"/>
+                  </v:rect>
+                </w:pict>
+              </mc:Fallback>
+            </mc:AlternateContent>
+          </w:r>
+        </w:p>
+        <w:p>
+          <w:pPr>
+            <w:rPr>
+              <w:rFonts w:eastAsiaTheme="minorEastAsia"/>
+              <w:color w:val="FFFFFF" w:themeColor="background1"/>
+              <w:kern w:val="0"/>
+              <w:lang w:val="en-US"/>
+              <w14:ligatures w14:val="none"/>
+            </w:rPr>
+          </w:pPr>
+          <w:r>
+            <w:rPr>
+              <w:noProof/>
+            </w:rPr>
+            <mc:AlternateContent>
+              <mc:Choice Requires="wps">
+                <w:drawing>
+                  <wp:anchor distT="0" distB="0" distL="114300" distR="114300" simplePos="0" relativeHeight="251664384" behindDoc="0" locked="0" layoutInCell="1" allowOverlap="1" wp14:anchorId="1344DB03" wp14:editId="2EE2A1EC">
+                    <wp:simplePos x="0" y="0"/>
+                    <wp:positionH relativeFrom="page">
+                      <wp:posOffset>3536315</wp:posOffset>
+                    </wp:positionH>
+                    <wp:positionV relativeFrom="page">
+                      <wp:posOffset>6487215</wp:posOffset>
+                    </wp:positionV>
+                    <wp:extent cx="2797810" cy="268605"/>
+                    <wp:effectExtent l="0" t="0" r="0" b="0"/>
+                    <wp:wrapSquare wrapText="bothSides"/>
+                    <wp:docPr id="465" name="Text Box 79"/>
+                    <wp:cNvGraphicFramePr/>
+                    <a:graphic xmlns:a="http://schemas.openxmlformats.org/drawingml/2006/main">
+                      <a:graphicData uri="http://schemas.microsoft.com/office/word/2010/wordprocessingShape">
+                        <wps:wsp>
+                          <wps:cNvSpPr txBox="1"/>
+                          <wps:spPr>
+                            <a:xfrm>
+                              <a:off x="0" y="0"/>
+                              <a:ext cx="2797810" cy="268605"/>
+                            </a:xfrm>
+                            <a:prstGeom prst="rect">
+                              <a:avLst/>
+                            </a:prstGeom>
+                            <a:noFill/>
+                            <a:ln w="6350">
+                              <a:noFill/>
+                            </a:ln>
+                            <a:effectLst/>
+                          </wps:spPr>
+                          <wps:txbx>
+                            <w:txbxContent>
+                              <w:p>
+                                <w:pPr>
+                                  <w:pStyle w:val="NoSpacing"/>
+                                  <w:rPr>
+                                    <w:noProof/>
+                                    <w:color w:val="0E2841" w:themeColor="text2"/>
+                                  </w:rPr>
+                                </w:pPr>
+                                <w:sdt>
+                                  <w:sdtPr>
+                                    <w:rPr>
+                                      <w:noProof/>
+                                      <w:color w:val="0E2841" w:themeColor="text2"/>
+                                    </w:rPr>
+                                    <w:alias w:val="Author"/>
+                                    <w:id w:val="15524260"/>
+                                    <w:dataBinding w:prefixMappings="xmlns:ns0='http://schemas.openxmlformats.org/package/2006/metadata/core-properties' xmlns:ns1='http://purl.org/dc/elements/1.1/'" w:xpath="/ns0:coreProperties[1]/ns1:creator[1]" w:storeItemID="{6C3C8BC8-F283-45AE-878A-BAB7291924A1}"/>
+                                    <w:text/>
+                                  </w:sdtPr>
+                                  <w:sdtContent>
+                                    <w:r>
+                                      <w:rPr>
+                                        <w:noProof/>
+                                        <w:color w:val="0E2841" w:themeColor="text2"/>
+                                      </w:rPr>
+                                      <w:t>Jasdeep Singh ( 200540018)</w:t>
+                                    </w:r>
+                                  </w:sdtContent>
+                                </w:sdt>
+                              </w:p>
+                              <w:p>
+                                <w:pPr>
+                                  <w:pStyle w:val="NoSpacing"/>
+                                  <w:rPr>
+                                    <w:noProof/>
+                                    <w:color w:val="0E2841" w:themeColor="text2"/>
+                                  </w:rPr>
+                                </w:pPr>
+                                <w:r>
+                                  <w:rPr>
+                                    <w:noProof/>
+                                    <w:color w:val="0E2841" w:themeColor="text2"/>
+                                  </w:rPr>
+                                  <w:t>Sukhwinder Singh (</w:t>
+                                </w:r>
+                                <w:r>
+                                  <w:rPr>
+                                    <w:noProof/>
+                                    <w:color w:val="0E2841" w:themeColor="text2"/>
+                                  </w:rPr>
+                                  <w:t>200576366</w:t>
+                                </w:r>
+                                <w:r>
+                                  <w:rPr>
+                                    <w:noProof/>
+                                    <w:color w:val="0E2841" w:themeColor="text2"/>
+                                  </w:rPr>
+                                  <w:t xml:space="preserve"> )</w:t>
+                                </w:r>
+                              </w:p>
+                            </w:txbxContent>
+                          </wps:txbx>
+                          <wps:bodyPr rot="0" spcFirstLastPara="0" vertOverflow="overflow" horzOverflow="overflow" vert="horz" wrap="square" lIns="91440" tIns="45720" rIns="91440" bIns="45720" numCol="1" spcCol="0" rtlCol="0" fromWordArt="0" anchor="b" anchorCtr="0" forceAA="0" compatLnSpc="1">
+                            <a:prstTxWarp prst="textNoShape">
+                              <a:avLst/>
+                            </a:prstTxWarp>
+                            <a:spAutoFit/>
+                          </wps:bodyPr>
+                        </wps:wsp>
+                      </a:graphicData>
+                    </a:graphic>
+                    <wp14:sizeRelH relativeFrom="page">
+                      <wp14:pctWidth>36000</wp14:pctWidth>
+                    </wp14:sizeRelH>
+                    <wp14:sizeRelV relativeFrom="margin">
+                      <wp14:pctHeight>0</wp14:pctHeight>
+                    </wp14:sizeRelV>
+                  </wp:anchor>
+                </w:drawing>
+              </mc:Choice>
+              <mc:Fallback>
+                <w:pict>
+                  <v:shapetype w14:anchorId="1344DB03" id="_x0000_t202" coordsize="21600,21600" o:spt="202" path="m,l,21600r21600,l21600,xe">
+                    <v:stroke joinstyle="miter"/>
+                    <v:path gradientshapeok="t" o:connecttype="rect"/>
+                  </v:shapetype>
+                  <v:shape id="Text Box 79" o:spid="_x0000_s1028" type="#_x0000_t202" style="position:absolute;margin-left:278.45pt;margin-top:510.8pt;width:220.3pt;height:21.15pt;z-index:251664384;visibility:visible;mso-wrap-style:square;mso-width-percent:360;mso-height-percent:0;mso-wrap-distance-left:9pt;mso-wrap-distance-top:0;mso-wrap-distance-right:9pt;mso-wrap-distance-bottom:0;mso-position-horizontal:absolute;mso-position-horizontal-relative:page;mso-position-vertical:absolute;mso-position-vertical-relative:page;mso-width-percent:360;mso-height-percent:0;mso-width-relative:page;mso-height-relative:margin;v-text-anchor:bottom" o:gfxdata="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" filled="f" stroked="f" strokeweight=".5pt">
+                    <v:textbox style="mso-fit-shape-to-text:t">
+                      <w:txbxContent>
+                        <w:p>
+                          <w:pPr>
+                            <w:pStyle w:val="NoSpacing"/>
+                            <w:rPr>
+                              <w:noProof/>
+                              <w:color w:val="0E2841" w:themeColor="text2"/>
+                            </w:rPr>
+                          </w:pPr>
+                          <w:sdt>
+                            <w:sdtPr>
+                              <w:rPr>
+                                <w:noProof/>
+                                <w:color w:val="0E2841" w:themeColor="text2"/>
+                              </w:rPr>
+                              <w:alias w:val="Author"/>
+                              <w:id w:val="15524260"/>
+                              <w:dataBinding w:prefixMappings="xmlns:ns0='http://schemas.openxmlformats.org/package/2006/metadata/core-properties' xmlns:ns1='http://purl.org/dc/elements/1.1/'" w:xpath="/ns0:coreProperties[1]/ns1:creator[1]" w:storeItemID="{6C3C8BC8-F283-45AE-878A-BAB7291924A1}"/>
+                              <w:text/>
+                            </w:sdtPr>
+                            <w:sdtContent>
+                              <w:r>
+                                <w:rPr>
+                                  <w:noProof/>
+                                  <w:color w:val="0E2841" w:themeColor="text2"/>
+                                </w:rPr>
+                                <w:t>Jasdeep Singh ( 200540018)</w:t>
+                              </w:r>
+                            </w:sdtContent>
+                          </w:sdt>
+                        </w:p>
+                        <w:p>
+                          <w:pPr>
+                            <w:pStyle w:val="NoSpacing"/>
+                            <w:rPr>
+                              <w:noProof/>
+                              <w:color w:val="0E2841" w:themeColor="text2"/>
+                            </w:rPr>
+                          </w:pPr>
+                          <w:r>
+                            <w:rPr>
+                              <w:noProof/>
+                              <w:color w:val="0E2841" w:themeColor="text2"/>
+                            </w:rPr>
+                            <w:t>Sukhwinder Singh (</w:t>
+                          </w:r>
+                          <w:r>
+                            <w:rPr>
+                              <w:noProof/>
+                              <w:color w:val="0E2841" w:themeColor="text2"/>
+                            </w:rPr>
+                            <w:t>200576366</w:t>
+                          </w:r>
+                          <w:r>
+                            <w:rPr>
+                              <w:noProof/>
+                              <w:color w:val="0E2841" w:themeColor="text2"/>
+                            </w:rPr>
+                            <w:t xml:space="preserve"> )</w:t>
+                          </w:r>
+                        </w:p>
+                      </w:txbxContent>
+                    </v:textbox>
+                    <w10:wrap type="square" anchorx="page" anchory="page"/>
+                  </v:shape>
+                </w:pict>
+              </mc:Fallback>
+            </mc:AlternateContent>
+          </w:r>
+          <w:r>
+            <w:rPr>
+              <w:noProof/>
+            </w:rPr>
+            <mc:AlternateContent>
+              <mc:Choice Requires="wps">
+                <w:drawing>
+                  <wp:anchor distT="0" distB="0" distL="114300" distR="114300" simplePos="0" relativeHeight="251661312" behindDoc="0" locked="0" layoutInCell="1" allowOverlap="1" wp14:anchorId="32B0DF55" wp14:editId="23AE6798">
+                    <wp:simplePos x="0" y="0"/>
+                    <wp:positionH relativeFrom="page">
+                      <wp:posOffset>3536315</wp:posOffset>
+                    </wp:positionH>
+                    <wp:positionV relativeFrom="page">
+                      <wp:posOffset>3249930</wp:posOffset>
+                    </wp:positionV>
+                    <wp:extent cx="2797810" cy="2475230"/>
+                    <wp:effectExtent l="0" t="0" r="0" b="0"/>
+                    <wp:wrapSquare wrapText="bothSides"/>
+                    <wp:docPr id="470" name="Text Box 84"/>
+                    <wp:cNvGraphicFramePr/>
+                    <a:graphic xmlns:a="http://schemas.openxmlformats.org/drawingml/2006/main">
+                      <a:graphicData uri="http://schemas.microsoft.com/office/word/2010/wordprocessingShape">
+                        <wps:wsp>
+                          <wps:cNvSpPr txBox="1"/>
+                          <wps:spPr>
+                            <a:xfrm>
+                              <a:off x="0" y="0"/>
+                              <a:ext cx="2797810" cy="2475230"/>
+                            </a:xfrm>
+                            <a:prstGeom prst="rect">
+                              <a:avLst/>
+                            </a:prstGeom>
+                            <a:noFill/>
+                            <a:ln w="6350">
+                              <a:noFill/>
+                            </a:ln>
+                            <a:effectLst/>
+                          </wps:spPr>
+                          <wps:txbx>
+                            <w:txbxContent>
+                              <w:sdt>
+                                <w:sdtPr>
+                                  <w:rPr>
+                                    <w:rFonts w:asciiTheme="majorHAnsi" w:eastAsiaTheme="majorEastAsia" w:hAnsiTheme="majorHAnsi" w:cstheme="majorBidi"/>
+                                    <w:noProof/>
+                                    <w:color w:val="156082" w:themeColor="accent1"/>
+                                    <w:sz w:val="72"/>
+                                    <w:szCs w:val="72"/>
+                                  </w:rPr>
+                                  <w:alias w:val="Title"/>
+                                  <w:id w:val="-958338334"/>
+                                  <w:dataBinding w:prefixMappings="xmlns:ns0='http://schemas.openxmlformats.org/package/2006/metadata/core-properties' xmlns:ns1='http://purl.org/dc/elements/1.1/'" w:xpath="/ns0:coreProperties[1]/ns1:title[1]" w:storeItemID="{6C3C8BC8-F283-45AE-878A-BAB7291924A1}"/>
+                                  <w:text/>
+                                </w:sdtPr>
+                                <w:sdtContent>
+                                  <w:p>
+                                    <w:pPr>
+                                      <w:spacing w:line="240" w:lineRule="auto"/>
+                                      <w:rPr>
+                                        <w:rFonts w:asciiTheme="majorHAnsi" w:eastAsiaTheme="majorEastAsia" w:hAnsiTheme="majorHAnsi" w:cstheme="majorBidi"/>
+                                        <w:noProof/>
+                                        <w:color w:val="156082" w:themeColor="accent1"/>
+                                        <w:sz w:val="72"/>
+                                        <w:szCs w:val="144"/>
+                                      </w:rPr>
+                                    </w:pPr>
+                                    <w:r>
+                                      <w:rPr>
+                                        <w:rFonts w:asciiTheme="majorHAnsi" w:eastAsiaTheme="majorEastAsia" w:hAnsiTheme="majorHAnsi" w:cstheme="majorBidi"/>
+                                        <w:noProof/>
+                                        <w:color w:val="156082" w:themeColor="accent1"/>
+                                        <w:sz w:val="72"/>
+                                        <w:szCs w:val="72"/>
+                                      </w:rPr>
+                                      <w:t>In Class Assignment 2</w:t>
+                                    </w:r>
+                                  </w:p>
+                                </w:sdtContent>
+                              </w:sdt>
+                              <w:p>
+                                <w:pPr>
+                                  <w:rPr>
+                                    <w:rFonts w:asciiTheme="majorHAnsi" w:eastAsiaTheme="majorEastAsia" w:hAnsiTheme="majorHAnsi" w:cstheme="majorBidi"/>
+                                    <w:noProof/>
+                                    <w:color w:val="0E2841" w:themeColor="text2"/>
+                                    <w:sz w:val="32"/>
+                                    <w:szCs w:val="40"/>
+                                  </w:rPr>
+                                </w:pPr>
+                              </w:p>
+                            </w:txbxContent>
+                          </wps:txbx>
+                          <wps:bodyPr rot="0" spcFirstLastPara="0" vertOverflow="overflow" horzOverflow="overflow" vert="horz" wrap="square" lIns="91440" tIns="45720" rIns="91440" bIns="45720" numCol="1" spcCol="0" rtlCol="0" fromWordArt="0" anchor="t" anchorCtr="0" forceAA="0" compatLnSpc="1">
+                            <a:prstTxWarp prst="textNoShape">
+                              <a:avLst/>
+                            </a:prstTxWarp>
+                            <a:spAutoFit/>
+                          </wps:bodyPr>
+                        </wps:wsp>
+                      </a:graphicData>
+                    </a:graphic>
+                    <wp14:sizeRelH relativeFrom="page">
+                      <wp14:pctWidth>36000</wp14:pctWidth>
+                    </wp14:sizeRelH>
+                    <wp14:sizeRelV relativeFrom="page">
+                      <wp14:pctHeight>28000</wp14:pctHeight>
+                    </wp14:sizeRelV>
+                  </wp:anchor>
+                </w:drawing>
+              </mc:Choice>
+              <mc:Fallback>
+                <w:pict>
+                  <v:shape w14:anchorId="32B0DF55" id="Text Box 84" o:spid="_x0000_s1029" type="#_x0000_t202" style="position:absolute;margin-left:278.45pt;margin-top:255.9pt;width:220.3pt;height:194.9pt;z-index:251661312;visibility:visible;mso-wrap-style:square;mso-width-percent:360;mso-height-percent:280;mso-wrap-distance-left:9pt;mso-wrap-distance-top:0;mso-wrap-distance-right:9pt;mso-wrap-distance-bottom:0;mso-position-horizontal:absolute;mso-position-horizontal-relative:page;mso-position-vertical:absolute;mso-position-vertical-relative:page;mso-width-percent:360;mso-height-percent:280;mso-width-relative:page;mso-height-relative:page;v-text-anchor:top" o:gfxdata="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" filled="f" stroked="f" strokeweight=".5pt">
+                    <v:textbox style="mso-fit-shape-to-text:t">
+                      <w:txbxContent>
+                        <w:sdt>
+                          <w:sdtPr>
+                            <w:rPr>
+                              <w:rFonts w:asciiTheme="majorHAnsi" w:eastAsiaTheme="majorEastAsia" w:hAnsiTheme="majorHAnsi" w:cstheme="majorBidi"/>
+                              <w:noProof/>
+                              <w:color w:val="156082" w:themeColor="accent1"/>
+                              <w:sz w:val="72"/>
+                              <w:szCs w:val="72"/>
+                            </w:rPr>
+                            <w:alias w:val="Title"/>
+                            <w:id w:val="-958338334"/>
+                            <w:dataBinding w:prefixMappings="xmlns:ns0='http://schemas.openxmlformats.org/package/2006/metadata/core-properties' xmlns:ns1='http://purl.org/dc/elements/1.1/'" w:xpath="/ns0:coreProperties[1]/ns1:title[1]" w:storeItemID="{6C3C8BC8-F283-45AE-878A-BAB7291924A1}"/>
+                            <w:text/>
+                          </w:sdtPr>
+                          <w:sdtContent>
+                            <w:p>
+                              <w:pPr>
+                                <w:spacing w:line="240" w:lineRule="auto"/>
+                                <w:rPr>
+                                  <w:rFonts w:asciiTheme="majorHAnsi" w:eastAsiaTheme="majorEastAsia" w:hAnsiTheme="majorHAnsi" w:cstheme="majorBidi"/>
+                                  <w:noProof/>
+                                  <w:color w:val="156082" w:themeColor="accent1"/>
+                                  <w:sz w:val="72"/>
+                                  <w:szCs w:val="144"/>
+                                </w:rPr>
+                              </w:pPr>
+                              <w:r>
+                                <w:rPr>
+                                  <w:rFonts w:asciiTheme="majorHAnsi" w:eastAsiaTheme="majorEastAsia" w:hAnsiTheme="majorHAnsi" w:cstheme="majorBidi"/>
+                                  <w:noProof/>
+                                  <w:color w:val="156082" w:themeColor="accent1"/>
+                                  <w:sz w:val="72"/>
+                                  <w:szCs w:val="72"/>
+                                </w:rPr>
+                                <w:t>In Class Assignment 2</w:t>
+                              </w:r>
+                            </w:p>
+                          </w:sdtContent>
+                        </w:sdt>
+                        <w:p>
+                          <w:pPr>
+                            <w:rPr>
+                              <w:rFonts w:asciiTheme="majorHAnsi" w:eastAsiaTheme="majorEastAsia" w:hAnsiTheme="majorHAnsi" w:cstheme="majorBidi"/>
+                              <w:noProof/>
+                              <w:color w:val="0E2841" w:themeColor="text2"/>
+                              <w:sz w:val="32"/>
+                              <w:szCs w:val="40"/>
+                            </w:rPr>
+                          </w:pPr>
+                        </w:p>
+                      </w:txbxContent>
+                    </v:textbox>
+                    <w10:wrap type="square" anchorx="page" anchory="page"/>
+                  </v:shape>
+                </w:pict>
+              </mc:Fallback>
+            </mc:AlternateContent>
+          </w:r>
+          <w:r>
+            <w:rPr>
+              <w:rFonts w:eastAsiaTheme="minorEastAsia"/>
+              <w:color w:val="FFFFFF" w:themeColor="background1"/>
+              <w:kern w:val="0"/>
+              <w:lang w:val="en-US"/>
+              <w14:ligatures w14:val="none"/>
+            </w:rPr>
+            <w:br w:type="page"/>
+          </w:r>
+        </w:p>
+      </w:sdtContent>
+    </w:sdt>
     <w:p>
       <w:pPr>
         <w:jc w:val="center"/>
@@ -11,34 +861,44 @@
           <w:szCs w:val="32"/>
         </w:rPr>
       </w:pPr>
-      <w:proofErr w:type="spellStart"/>
       <w:r>
         <w:rPr>
           <w:b/>
           <w:sz w:val="32"/>
           <w:szCs w:val="32"/>
         </w:rPr>
-        <w:t>InClass</w:t>
-      </w:r>
-      <w:proofErr w:type="spellEnd"/>
-      <w:r>
+        <w:lastRenderedPageBreak/>
+        <w:t>InClass Assignment 2</w:t>
+      </w:r>
+    </w:p>
+    <w:p>
+      <w:pPr>
+        <w:jc w:val="center"/>
         <w:rPr>
           <w:b/>
           <w:sz w:val="32"/>
           <w:szCs w:val="32"/>
         </w:rPr>
-        <w:t xml:space="preserve"> Assignment 2</w:t>
-      </w:r>
+      </w:pPr>
     </w:p>
     <w:p>
       <w:pPr>
-        <w:jc w:val="center"/>
-        <w:rPr>
-          <w:b/>
-          <w:sz w:val="32"/>
-          <w:szCs w:val="32"/>
-        </w:rPr>
-      </w:pPr>
+        <w:rPr>
+          <w:bCs/>
+        </w:rPr>
+      </w:pPr>
+      <w:r>
+        <w:rPr>
+          <w:bCs/>
+        </w:rPr>
+        <w:t xml:space="preserve">Question 1: </w:t>
+      </w:r>
+      <w:r>
+        <w:rPr>
+          <w:bCs/>
+        </w:rPr>
+        <w:t>Create a database called TransactionCompany, drop it and create it again. Check which database you are currently in.</w:t>
+      </w:r>
     </w:p>
     <w:p>
       <w:pPr>
@@ -50,27 +910,7 @@
         <w:rPr>
           <w:bCs/>
         </w:rPr>
-        <w:t xml:space="preserve">Question 1: </w:t>
-      </w:r>
-      <w:r>
-        <w:rPr>
-          <w:bCs/>
-        </w:rPr>
-        <w:t xml:space="preserve">Create a database called </w:t>
-      </w:r>
-      <w:proofErr w:type="spellStart"/>
-      <w:r>
-        <w:rPr>
-          <w:bCs/>
-        </w:rPr>
-        <w:t>TransactionCompany</w:t>
-      </w:r>
-      <w:proofErr w:type="spellEnd"/>
-      <w:r>
-        <w:rPr>
-          <w:bCs/>
-        </w:rPr>
-        <w:t>, drop it and create it again. Check which database you are currently in.</w:t>
+        <w:t xml:space="preserve">Answer 1: </w:t>
       </w:r>
     </w:p>
     <w:p>
@@ -79,12 +919,6 @@
           <w:bCs/>
         </w:rPr>
       </w:pPr>
-      <w:r>
-        <w:rPr>
-          <w:bCs/>
-        </w:rPr>
-        <w:t xml:space="preserve">Answer 1: </w:t>
-      </w:r>
     </w:p>
     <w:p>
       <w:pPr>
@@ -99,6 +933,12 @@
           <w:bCs/>
         </w:rPr>
       </w:pPr>
+      <w:r>
+        <w:rPr>
+          <w:bCs/>
+        </w:rPr>
+        <w:br w:type="page"/>
+      </w:r>
     </w:p>
     <w:p>
       <w:pPr>
@@ -110,19 +950,6 @@
         <w:rPr>
           <w:bCs/>
         </w:rPr>
-        <w:br w:type="page"/>
-      </w:r>
-    </w:p>
-    <w:p>
-      <w:pPr>
-        <w:rPr>
-          <w:bCs/>
-        </w:rPr>
-      </w:pPr>
-      <w:r>
-        <w:rPr>
-          <w:bCs/>
-        </w:rPr>
         <w:lastRenderedPageBreak/>
         <w:t xml:space="preserve">Question 2: </w:t>
       </w:r>
@@ -130,29 +957,7 @@
         <w:rPr>
           <w:bCs/>
         </w:rPr>
-        <w:t xml:space="preserve">Create a collection called Employee in </w:t>
-      </w:r>
-      <w:proofErr w:type="spellStart"/>
-      <w:proofErr w:type="gramStart"/>
-      <w:r>
-        <w:rPr>
-          <w:bCs/>
-        </w:rPr>
-        <w:t>TransactionCompany</w:t>
-      </w:r>
-      <w:proofErr w:type="spellEnd"/>
-      <w:r>
-        <w:rPr>
-          <w:bCs/>
-        </w:rPr>
-        <w:t>(</w:t>
-      </w:r>
-      <w:proofErr w:type="gramEnd"/>
-      <w:r>
-        <w:rPr>
-          <w:bCs/>
-        </w:rPr>
-        <w:t>created in Q1) and insert the document below.</w:t>
+        <w:t>Create a collection called Employee in TransactionCompany(created in Q1) and insert the document below.</w:t>
       </w:r>
     </w:p>
     <w:p>
@@ -270,85 +1075,7 @@
         <w:rPr>
           <w:bCs/>
         </w:rPr>
-        <w:t xml:space="preserve">Create a collection called transactions in </w:t>
-      </w:r>
-      <w:proofErr w:type="spellStart"/>
-      <w:r>
-        <w:rPr>
-          <w:bCs/>
-        </w:rPr>
-        <w:t>TransactionCompany</w:t>
-      </w:r>
-      <w:proofErr w:type="spellEnd"/>
-      <w:r>
-        <w:rPr>
-          <w:bCs/>
-        </w:rPr>
-        <w:t xml:space="preserve"> (drop if it already exists) and load the data from a </w:t>
-      </w:r>
-      <w:proofErr w:type="spellStart"/>
-      <w:r>
-        <w:rPr>
-          <w:bCs/>
-        </w:rPr>
-        <w:t>json</w:t>
-      </w:r>
-      <w:proofErr w:type="spellEnd"/>
-      <w:r>
-        <w:rPr>
-          <w:bCs/>
-        </w:rPr>
-        <w:t xml:space="preserve"> </w:t>
-      </w:r>
-      <w:proofErr w:type="gramStart"/>
-      <w:r>
-        <w:rPr>
-          <w:bCs/>
-        </w:rPr>
-        <w:t>file(</w:t>
-      </w:r>
-      <w:proofErr w:type="gramEnd"/>
-      <w:r>
-        <w:rPr>
-          <w:bCs/>
-        </w:rPr>
-        <w:t xml:space="preserve">using command line(, </w:t>
-      </w:r>
-      <w:proofErr w:type="spellStart"/>
-      <w:r>
-        <w:rPr>
-          <w:bCs/>
-        </w:rPr>
-        <w:t>transactions.json</w:t>
-      </w:r>
-      <w:proofErr w:type="spellEnd"/>
-      <w:r>
-        <w:rPr>
-          <w:bCs/>
-        </w:rPr>
-        <w:t xml:space="preserve"> (given below). Upload the record from the new file called </w:t>
-      </w:r>
-      <w:proofErr w:type="spellStart"/>
-      <w:r>
-        <w:rPr>
-          <w:bCs/>
-        </w:rPr>
-        <w:t>transactions_</w:t>
-      </w:r>
-      <w:proofErr w:type="gramStart"/>
-      <w:r>
-        <w:rPr>
-          <w:bCs/>
-        </w:rPr>
-        <w:t>upsert.json</w:t>
-      </w:r>
-      <w:proofErr w:type="spellEnd"/>
-      <w:proofErr w:type="gramEnd"/>
-      <w:r>
-        <w:rPr>
-          <w:bCs/>
-        </w:rPr>
-        <w:t>(using upload from compass) in same collection.</w:t>
+        <w:t>Create a collection called transactions in TransactionCompany (drop if it already exists) and load the data from a json file(using command line(, transactions.json (given below). Upload the record from the new file called transactions_upsert.json(using upload from compass) in same collection.</w:t>
       </w:r>
       <w:r>
         <w:rPr>
@@ -905,15 +1632,7 @@
       </w:pPr>
       <w:r>
         <w:lastRenderedPageBreak/>
-        <w:t>Find any record where total payment amount (</w:t>
-      </w:r>
-      <w:proofErr w:type="spellStart"/>
-      <w:r>
-        <w:t>Payment.Total</w:t>
-      </w:r>
-      <w:proofErr w:type="spellEnd"/>
-      <w:r>
-        <w:t>) is 400.</w:t>
+        <w:t>Find any record where total payment amount (Payment.Total) is 400.</w:t>
       </w:r>
       <w:r>
         <w:br/>
@@ -984,15 +1703,7 @@
       </w:pPr>
       <w:r>
         <w:lastRenderedPageBreak/>
-        <w:t>Find any record where price (</w:t>
-      </w:r>
-      <w:proofErr w:type="spellStart"/>
-      <w:r>
-        <w:t>Transaction.price</w:t>
-      </w:r>
-      <w:proofErr w:type="spellEnd"/>
-      <w:r>
-        <w:t>) is greater than 400.</w:t>
+        <w:t>Find any record where price (Transaction.price) is greater than 400.</w:t>
       </w:r>
       <w:r>
         <w:br/>
@@ -1208,13 +1919,7 @@
       </w:pPr>
       <w:r>
         <w:lastRenderedPageBreak/>
-        <w:t xml:space="preserve">Find any record where Note </w:t>
-      </w:r>
-      <w:r>
-        <w:t>key does not exist</w:t>
-      </w:r>
-      <w:r>
-        <w:t>.</w:t>
+        <w:t>Find any record where Note key does not exist.</w:t>
       </w:r>
       <w:r>
         <w:br/>
@@ -1355,7 +2060,9 @@
     <w:sectPr>
       <w:pgSz w:w="12240" w:h="15840"/>
       <w:pgMar w:top="1440" w:right="1440" w:bottom="1440" w:left="1440" w:header="708" w:footer="708" w:gutter="0"/>
+      <w:pgNumType w:start="0"/>
       <w:cols w:space="708"/>
+      <w:titlePg/>
       <w:docGrid w:linePitch="360"/>
     </w:sectPr>
   </w:body>
@@ -2418,6 +3125,35 @@
       <w14:ligatures w14:val="none"/>
     </w:rPr>
   </w:style>
+  <w:style w:type="paragraph" w:styleId="NoSpacing">
+    <w:name w:val="No Spacing"/>
+    <w:link w:val="NoSpacingChar"/>
+    <w:uiPriority w:val="1"/>
+    <w:qFormat/>
+    <w:rsid w:val="00981423"/>
+    <w:pPr>
+      <w:spacing w:after="0" w:line="240" w:lineRule="auto"/>
+    </w:pPr>
+    <w:rPr>
+      <w:rFonts w:eastAsiaTheme="minorEastAsia"/>
+      <w:kern w:val="0"/>
+      <w:lang w:val="en-US"/>
+      <w14:ligatures w14:val="none"/>
+    </w:rPr>
+  </w:style>
+  <w:style w:type="character" w:customStyle="1" w:styleId="NoSpacingChar">
+    <w:name w:val="No Spacing Char"/>
+    <w:basedOn w:val="DefaultParagraphFont"/>
+    <w:link w:val="NoSpacing"/>
+    <w:uiPriority w:val="1"/>
+    <w:rsid w:val="00981423"/>
+    <w:rPr>
+      <w:rFonts w:eastAsiaTheme="minorEastAsia"/>
+      <w:kern w:val="0"/>
+      <w:lang w:val="en-US"/>
+      <w14:ligatures w14:val="none"/>
+    </w:rPr>
+  </w:style>
 </w:styles>
 </file>
 
